--- a/laba_4/template.docx
+++ b/laba_4/template.docx
@@ -1,6 +1,6 @@
 
 <file path=word/document.xml><?xml version="1.0" encoding="utf-8"?>
-<w:document xmlns:wpc="http://schemas.microsoft.com/office/word/2010/wordprocessingCanvas" xmlns:cx="http://schemas.microsoft.com/office/drawing/2014/chartex" xmlns:cx1="http://schemas.microsoft.com/office/drawing/2015/9/8/chartex" xmlns:cx2="http://schemas.microsoft.com/office/drawing/2015/10/21/chartex" xmlns:cx3="http://schemas.microsoft.com/office/drawing/2016/5/9/chartex" xmlns:cx4="http://schemas.microsoft.com/office/drawing/2016/5/10/chartex" xmlns:cx5="http://schemas.microsoft.com/office/drawing/2016/5/11/chartex" xmlns:cx6="http://schemas.microsoft.com/office/drawing/2016/5/12/chartex" xmlns:cx7="http://schemas.microsoft.com/office/drawing/2016/5/13/chartex" xmlns:cx8="http://schemas.microsoft.com/office/drawing/2016/5/14/chartex" xmlns:mc="http://schemas.openxmlformats.org/markup-compatibility/2006" xmlns:aink="http://schemas.microsoft.com/office/drawing/2016/ink" xmlns:am3d="http://schemas.microsoft.com/office/drawing/2017/model3d" xmlns:o="urn:schemas-microsoft-com:office:office" xmlns:r="http://schemas.openxmlformats.org/officeDocument/2006/relationships" xmlns:m="http://schemas.openxmlformats.org/officeDocument/2006/math" xmlns:v="urn:schemas-microsoft-com:vml" xmlns:wp14="http://schemas.microsoft.com/office/word/2010/wordprocessingDrawing" xmlns:wp="http://schemas.openxmlformats.org/drawingml/2006/wordprocessingDrawing" xmlns:w10="urn:schemas-microsoft-com:office:word" xmlns:w="http://schemas.openxmlformats.org/wordprocessingml/2006/main" xmlns:w14="http://schemas.microsoft.com/office/word/2010/wordml" xmlns:w15="http://schemas.microsoft.com/office/word/2012/wordml" xmlns:w16cex="http://schemas.microsoft.com/office/word/2018/wordml/cex" xmlns:w16cid="http://schemas.microsoft.com/office/word/2016/wordml/cid" xmlns:w16="http://schemas.microsoft.com/office/word/2018/wordml" xmlns:w16sdtdh="http://schemas.microsoft.com/office/word/2020/wordml/sdtdatahash" xmlns:w16se="http://schemas.microsoft.com/office/word/2015/wordml/symex" xmlns:wpg="http://schemas.microsoft.com/office/word/2010/wordprocessingGroup" xmlns:wpi="http://schemas.microsoft.com/office/word/2010/wordprocessingInk" xmlns:wne="http://schemas.microsoft.com/office/word/2006/wordml" xmlns:wps="http://schemas.microsoft.com/office/word/2010/wordprocessingShape" mc:Ignorable="w14 w15 w16se w16cid w16 w16cex w16sdtdh wp14">
+<w:document xmlns:wpc="http://schemas.microsoft.com/office/word/2010/wordprocessingCanvas" xmlns:cx="http://schemas.microsoft.com/office/drawing/2014/chartex" xmlns:cx1="http://schemas.microsoft.com/office/drawing/2015/9/8/chartex" xmlns:cx2="http://schemas.microsoft.com/office/drawing/2015/10/21/chartex" xmlns:cx3="http://schemas.microsoft.com/office/drawing/2016/5/9/chartex" xmlns:cx4="http://schemas.microsoft.com/office/drawing/2016/5/10/chartex" xmlns:cx5="http://schemas.microsoft.com/office/drawing/2016/5/11/chartex" xmlns:cx6="http://schemas.microsoft.com/office/drawing/2016/5/12/chartex" xmlns:cx7="http://schemas.microsoft.com/office/drawing/2016/5/13/chartex" xmlns:cx8="http://schemas.microsoft.com/office/drawing/2016/5/14/chartex" xmlns:mc="http://schemas.openxmlformats.org/markup-compatibility/2006" xmlns:aink="http://schemas.microsoft.com/office/drawing/2016/ink" xmlns:am3d="http://schemas.microsoft.com/office/drawing/2017/model3d" xmlns:o="urn:schemas-microsoft-com:office:office" xmlns:oel="http://schemas.microsoft.com/office/2019/extlst" xmlns:r="http://schemas.openxmlformats.org/officeDocument/2006/relationships" xmlns:m="http://schemas.openxmlformats.org/officeDocument/2006/math" xmlns:v="urn:schemas-microsoft-com:vml" xmlns:wp14="http://schemas.microsoft.com/office/word/2010/wordprocessingDrawing" xmlns:wp="http://schemas.openxmlformats.org/drawingml/2006/wordprocessingDrawing" xmlns:w10="urn:schemas-microsoft-com:office:word" xmlns:w="http://schemas.openxmlformats.org/wordprocessingml/2006/main" xmlns:w14="http://schemas.microsoft.com/office/word/2010/wordml" xmlns:w15="http://schemas.microsoft.com/office/word/2012/wordml" xmlns:w16cex="http://schemas.microsoft.com/office/word/2018/wordml/cex" xmlns:w16cid="http://schemas.microsoft.com/office/word/2016/wordml/cid" xmlns:w16="http://schemas.microsoft.com/office/word/2018/wordml" xmlns:w16sdtdh="http://schemas.microsoft.com/office/word/2020/wordml/sdtdatahash" xmlns:w16se="http://schemas.microsoft.com/office/word/2015/wordml/symex" xmlns:wpg="http://schemas.microsoft.com/office/word/2010/wordprocessingGroup" xmlns:wpi="http://schemas.microsoft.com/office/word/2010/wordprocessingInk" xmlns:wne="http://schemas.microsoft.com/office/word/2006/wordml" xmlns:wps="http://schemas.microsoft.com/office/word/2010/wordprocessingShape" mc:Ignorable="w14 w15 w16se w16cid w16 w16cex w16sdtdh wp14">
   <w:body>
     <w:p>
       <w:pPr>
@@ -18,13 +18,41 @@
         <w:rPr>
           <w:lang w:val="en-US"/>
         </w:rPr>
-        <w:t>results</w:t>
-      </w:r>
-      <w:r>
-        <w:rPr>
-          <w:lang w:val="en-US"/>
-        </w:rPr>
-        <w:t xml:space="preserve"> in pages %}</w:t>
+        <w:t>keys, values</w:t>
+      </w:r>
+      <w:r>
+        <w:rPr>
+          <w:lang w:val="en-US"/>
+        </w:rPr>
+        <w:t xml:space="preserve"> in </w:t>
+      </w:r>
+      <w:proofErr w:type="spellStart"/>
+      <w:proofErr w:type="gramStart"/>
+      <w:r>
+        <w:rPr>
+          <w:lang w:val="en-US"/>
+        </w:rPr>
+        <w:t>pages</w:t>
+      </w:r>
+      <w:r>
+        <w:rPr>
+          <w:lang w:val="en-US"/>
+        </w:rPr>
+        <w:t>.items</w:t>
+      </w:r>
+      <w:proofErr w:type="spellEnd"/>
+      <w:proofErr w:type="gramEnd"/>
+      <w:r>
+        <w:rPr>
+          <w:lang w:val="en-US"/>
+        </w:rPr>
+        <w:t>()</w:t>
+      </w:r>
+      <w:r>
+        <w:rPr>
+          <w:lang w:val="en-US"/>
+        </w:rPr>
+        <w:t xml:space="preserve"> %}</w:t>
       </w:r>
     </w:p>
     <w:p>
@@ -53,20 +81,20 @@
         <w:rPr>
           <w:lang w:val="en-US"/>
         </w:rPr>
-        <w:t>results</w:t>
+        <w:t>keys</w:t>
       </w:r>
       <w:proofErr w:type="gramEnd"/>
       <w:r>
         <w:rPr>
           <w:lang w:val="en-US"/>
         </w:rPr>
-        <w:t>[“Year”]</w:t>
-      </w:r>
-      <w:r>
-        <w:rPr>
-          <w:lang w:val="en-US"/>
-        </w:rPr>
-        <w:t xml:space="preserve"> }}</w:t>
+        <w:t xml:space="preserve"> </w:t>
+      </w:r>
+      <w:r>
+        <w:rPr>
+          <w:lang w:val="en-US"/>
+        </w:rPr>
+        <w:t>}}</w:t>
       </w:r>
     </w:p>
     <w:p>
@@ -76,54 +104,32 @@
         </w:rPr>
       </w:pPr>
       <w:r>
-        <w:t>Город</w:t>
-      </w:r>
-      <w:r>
-        <w:rPr>
-          <w:lang w:val="en-US"/>
-        </w:rPr>
-        <w:t>(</w:t>
-      </w:r>
-      <w:r>
-        <w:t>а</w:t>
-      </w:r>
-      <w:r>
-        <w:rPr>
-          <w:lang w:val="en-US"/>
-        </w:rPr>
-        <w:t xml:space="preserve">): </w:t>
-      </w:r>
+        <w:rPr>
+          <w:lang w:val="en-US"/>
+        </w:rPr>
+        <w:t xml:space="preserve">{% for k, v in </w:t>
+      </w:r>
+      <w:proofErr w:type="spellStart"/>
       <w:proofErr w:type="gramStart"/>
       <w:r>
         <w:rPr>
           <w:lang w:val="en-US"/>
         </w:rPr>
-        <w:t xml:space="preserve">{{ </w:t>
-      </w:r>
-      <w:r>
-        <w:rPr>
-          <w:lang w:val="en-US"/>
-        </w:rPr>
-        <w:t>results</w:t>
-      </w:r>
+        <w:t>values.items</w:t>
+      </w:r>
+      <w:proofErr w:type="spellEnd"/>
       <w:proofErr w:type="gramEnd"/>
       <w:r>
         <w:rPr>
           <w:lang w:val="en-US"/>
         </w:rPr>
-        <w:t>[“City”]</w:t>
+        <w:t>() %}</w:t>
       </w:r>
       <w:r>
         <w:rPr>
           <w:lang w:val="en-US"/>
         </w:rPr>
         <w:t xml:space="preserve"> </w:t>
-      </w:r>
-      <w:r>
-        <w:rPr>
-          <w:lang w:val="en-US"/>
-        </w:rPr>
-        <w:t>}}</w:t>
       </w:r>
     </w:p>
     <w:p>
@@ -133,10 +139,27 @@
         </w:rPr>
       </w:pPr>
       <w:r>
-        <w:rPr>
-          <w:lang w:val="en-US"/>
-        </w:rPr>
-        <w:t>{% if results[“WinnerMale”] %}</w:t>
+        <w:t>Город</w:t>
+      </w:r>
+      <w:r>
+        <w:rPr>
+          <w:lang w:val="en-US"/>
+        </w:rPr>
+        <w:t xml:space="preserve">: </w:t>
+      </w:r>
+      <w:proofErr w:type="gramStart"/>
+      <w:r>
+        <w:rPr>
+          <w:lang w:val="en-US"/>
+        </w:rPr>
+        <w:t>{{ k</w:t>
+      </w:r>
+      <w:proofErr w:type="gramEnd"/>
+      <w:r>
+        <w:rPr>
+          <w:lang w:val="en-US"/>
+        </w:rPr>
+        <w:t xml:space="preserve"> }}</w:t>
       </w:r>
     </w:p>
     <w:p>
@@ -146,48 +169,10 @@
         </w:rPr>
       </w:pPr>
       <w:r>
-        <w:t>Имя</w:t>
-      </w:r>
-      <w:r>
-        <w:rPr>
-          <w:lang w:val="en-US"/>
-        </w:rPr>
-        <w:t xml:space="preserve"> </w:t>
-      </w:r>
-      <w:r>
-        <w:t>победителя</w:t>
-      </w:r>
-      <w:r>
-        <w:rPr>
-          <w:lang w:val="en-US"/>
-        </w:rPr>
-        <w:t xml:space="preserve">: </w:t>
-      </w:r>
-      <w:proofErr w:type="gramStart"/>
-      <w:r>
-        <w:rPr>
-          <w:lang w:val="en-US"/>
-        </w:rPr>
-        <w:t xml:space="preserve">{{ </w:t>
-      </w:r>
-      <w:r>
-        <w:rPr>
-          <w:lang w:val="en-US"/>
-        </w:rPr>
-        <w:t>results</w:t>
-      </w:r>
-      <w:proofErr w:type="gramEnd"/>
-      <w:r>
-        <w:rPr>
-          <w:lang w:val="en-US"/>
-        </w:rPr>
-        <w:t>[“WinnerMale”][0]</w:t>
-      </w:r>
-      <w:r>
-        <w:rPr>
-          <w:lang w:val="en-US"/>
-        </w:rPr>
-        <w:t>[“FullName”] }}</w:t>
+        <w:rPr>
+          <w:lang w:val="en-US"/>
+        </w:rPr>
+        <w:t>{% for champ in v %}</w:t>
       </w:r>
     </w:p>
     <w:p>
@@ -197,61 +182,56 @@
         </w:rPr>
       </w:pPr>
       <w:r>
-        <w:t>Время</w:t>
-      </w:r>
-      <w:r>
-        <w:rPr>
-          <w:lang w:val="en-US"/>
-        </w:rPr>
-        <w:t xml:space="preserve"> </w:t>
-      </w:r>
-      <w:r>
-        <w:t>на</w:t>
-      </w:r>
-      <w:r>
-        <w:rPr>
-          <w:lang w:val="en-US"/>
-        </w:rPr>
-        <w:t xml:space="preserve"> </w:t>
-      </w:r>
-      <w:r>
-        <w:t>дистанции</w:t>
-      </w:r>
-      <w:r>
-        <w:rPr>
-          <w:lang w:val="en-US"/>
-        </w:rPr>
-        <w:t xml:space="preserve">: </w:t>
+        <w:rPr>
+          <w:lang w:val="en-US"/>
+        </w:rPr>
+        <w:t xml:space="preserve">{% if </w:t>
       </w:r>
       <w:proofErr w:type="gramStart"/>
       <w:r>
         <w:rPr>
           <w:lang w:val="en-US"/>
         </w:rPr>
-        <w:t>{{ results</w:t>
+        <w:t>champ[</w:t>
       </w:r>
       <w:proofErr w:type="gramEnd"/>
       <w:r>
         <w:rPr>
           <w:lang w:val="en-US"/>
         </w:rPr>
-        <w:t>[“WinnerMale”][0][“</w:t>
-      </w:r>
-      <w:r>
-        <w:rPr>
-          <w:lang w:val="en-US"/>
-        </w:rPr>
-        <w:t>Time</w:t>
-      </w:r>
-      <w:r>
-        <w:rPr>
-          <w:lang w:val="en-US"/>
-        </w:rPr>
-        <w:t>”] }}</w:t>
-      </w:r>
-    </w:p>
-    <w:p>
-      <w:r>
+        <w:t>0] == “Male” %}</w:t>
+      </w:r>
+      <w:r>
+        <w:t>По</w:t>
+      </w:r>
+      <w:r>
+        <w:t>бедитель</w:t>
+      </w:r>
+      <w:r>
+        <w:rPr>
+          <w:lang w:val="en-US"/>
+        </w:rPr>
+        <w:t xml:space="preserve"> (</w:t>
+      </w:r>
+      <w:r>
+        <w:t>муж</w:t>
+      </w:r>
+      <w:r>
+        <w:rPr>
+          <w:lang w:val="en-US"/>
+        </w:rPr>
+        <w:t>): {{</w:t>
+      </w:r>
+      <w:r>
+        <w:rPr>
+          <w:lang w:val="en-US"/>
+        </w:rPr>
+        <w:t xml:space="preserve"> champ[1] }}</w:t>
+      </w:r>
+      <w:r>
+        <w:rPr>
+          <w:lang w:val="en-US"/>
+        </w:rPr>
         <w:t xml:space="preserve">{% </w:t>
       </w:r>
       <w:r>
@@ -261,6 +241,9 @@
         <w:t>endif</w:t>
       </w:r>
       <w:r>
+        <w:rPr>
+          <w:lang w:val="en-US"/>
+        </w:rPr>
         <w:t xml:space="preserve"> %}</w:t>
       </w:r>
     </w:p>
@@ -274,7 +257,21 @@
         <w:rPr>
           <w:lang w:val="en-US"/>
         </w:rPr>
-        <w:t>{% if results[“Winner</w:t>
+        <w:t xml:space="preserve">{% if </w:t>
+      </w:r>
+      <w:proofErr w:type="gramStart"/>
+      <w:r>
+        <w:rPr>
+          <w:lang w:val="en-US"/>
+        </w:rPr>
+        <w:t>champ[</w:t>
+      </w:r>
+      <w:proofErr w:type="gramEnd"/>
+      <w:r>
+        <w:rPr>
+          <w:lang w:val="en-US"/>
+        </w:rPr>
+        <w:t>0] == “</w:t>
       </w:r>
       <w:r>
         <w:rPr>
@@ -286,7 +283,86 @@
         <w:rPr>
           <w:lang w:val="en-US"/>
         </w:rPr>
-        <w:t>ale”] %}</w:t>
+        <w:t>ale” %}</w:t>
+      </w:r>
+      <w:r>
+        <w:t>По</w:t>
+      </w:r>
+      <w:r>
+        <w:t>бедитель</w:t>
+      </w:r>
+      <w:r>
+        <w:rPr>
+          <w:lang w:val="en-US"/>
+        </w:rPr>
+        <w:t xml:space="preserve"> (</w:t>
+      </w:r>
+      <w:r>
+        <w:t>жен</w:t>
+      </w:r>
+      <w:r>
+        <w:rPr>
+          <w:lang w:val="en-US"/>
+        </w:rPr>
+        <w:t>): {{</w:t>
+      </w:r>
+      <w:r>
+        <w:rPr>
+          <w:lang w:val="en-US"/>
+        </w:rPr>
+        <w:t xml:space="preserve"> champ[1] }}</w:t>
+      </w:r>
+      <w:r>
+        <w:rPr>
+          <w:lang w:val="en-US"/>
+        </w:rPr>
+        <w:t xml:space="preserve">{% </w:t>
+      </w:r>
+      <w:r>
+        <w:rPr>
+          <w:lang w:val="en-US"/>
+        </w:rPr>
+        <w:t>endif</w:t>
+      </w:r>
+      <w:r>
+        <w:rPr>
+          <w:lang w:val="en-US"/>
+        </w:rPr>
+        <w:t xml:space="preserve"> %}</w:t>
+      </w:r>
+      <w:r>
+        <w:rPr>
+          <w:lang w:val="en-US"/>
+        </w:rPr>
+        <w:t xml:space="preserve">{% </w:t>
+      </w:r>
+      <w:proofErr w:type="spellStart"/>
+      <w:r>
+        <w:rPr>
+          <w:lang w:val="en-US"/>
+        </w:rPr>
+        <w:t>endfor</w:t>
+      </w:r>
+      <w:proofErr w:type="spellEnd"/>
+      <w:r>
+        <w:rPr>
+          <w:lang w:val="en-US"/>
+        </w:rPr>
+        <w:t xml:space="preserve"> %}{% </w:t>
+      </w:r>
+      <w:proofErr w:type="spellStart"/>
+      <w:r>
+        <w:rPr>
+          <w:lang w:val="en-US"/>
+        </w:rPr>
+        <w:t>endfor</w:t>
+      </w:r>
+      <w:proofErr w:type="spellEnd"/>
+      <w:r>
+        <w:rPr>
+          <w:lang w:val="en-US"/>
+        </w:rPr>
+        <w:t xml:space="preserve"> %}</w:t>
       </w:r>
     </w:p>
     <w:p>
@@ -295,37 +371,19 @@
           <w:lang w:val="en-US"/>
         </w:rPr>
       </w:pPr>
-      <w:r>
-        <w:t>Имя</w:t>
-      </w:r>
-      <w:r>
-        <w:rPr>
-          <w:lang w:val="en-US"/>
-        </w:rPr>
-        <w:t xml:space="preserve"> </w:t>
-      </w:r>
-      <w:r>
-        <w:t>победителя</w:t>
-      </w:r>
-      <w:r>
-        <w:rPr>
-          <w:lang w:val="en-US"/>
-        </w:rPr>
-        <w:t xml:space="preserve">: </w:t>
-      </w:r>
       <w:proofErr w:type="gramStart"/>
       <w:r>
         <w:rPr>
           <w:lang w:val="en-US"/>
         </w:rPr>
-        <w:t>{{ results</w:t>
+        <w:t>{{ ”</w:t>
       </w:r>
       <w:proofErr w:type="gramEnd"/>
       <w:r>
         <w:rPr>
           <w:lang w:val="en-US"/>
         </w:rPr>
-        <w:t>[“WinnerFemale”][0][“FullName”] }}</w:t>
+        <w:t>\f” }}</w:t>
       </w:r>
     </w:p>
     <w:p>
@@ -335,45 +393,24 @@
         </w:rPr>
       </w:pPr>
       <w:r>
-        <w:t>Время</w:t>
-      </w:r>
-      <w:r>
-        <w:rPr>
-          <w:lang w:val="en-US"/>
-        </w:rPr>
-        <w:t xml:space="preserve"> </w:t>
-      </w:r>
-      <w:r>
-        <w:t>на</w:t>
-      </w:r>
-      <w:r>
-        <w:rPr>
-          <w:lang w:val="en-US"/>
-        </w:rPr>
-        <w:t xml:space="preserve"> </w:t>
-      </w:r>
-      <w:r>
-        <w:t>дистанции</w:t>
-      </w:r>
-      <w:r>
-        <w:rPr>
-          <w:lang w:val="en-US"/>
-        </w:rPr>
-        <w:t xml:space="preserve">: </w:t>
-      </w:r>
-      <w:proofErr w:type="gramStart"/>
-      <w:r>
-        <w:rPr>
-          <w:lang w:val="en-US"/>
-        </w:rPr>
-        <w:t>{{ results</w:t>
-      </w:r>
-      <w:proofErr w:type="gramEnd"/>
-      <w:r>
-        <w:rPr>
-          <w:lang w:val="en-US"/>
-        </w:rPr>
-        <w:t>[“WinnerFemale”][0][“Time”] }}</w:t>
+        <w:rPr>
+          <w:lang w:val="en-US"/>
+        </w:rPr>
+        <w:t xml:space="preserve">{% </w:t>
+      </w:r>
+      <w:proofErr w:type="spellStart"/>
+      <w:r>
+        <w:rPr>
+          <w:lang w:val="en-US"/>
+        </w:rPr>
+        <w:t>endfor</w:t>
+      </w:r>
+      <w:proofErr w:type="spellEnd"/>
+      <w:r>
+        <w:rPr>
+          <w:lang w:val="en-US"/>
+        </w:rPr>
+        <w:t xml:space="preserve"> %}</w:t>
       </w:r>
     </w:p>
     <w:p>
@@ -382,52 +419,6 @@
           <w:lang w:val="en-US"/>
         </w:rPr>
       </w:pPr>
-      <w:r>
-        <w:t xml:space="preserve">{% </w:t>
-      </w:r>
-      <w:r>
-        <w:rPr>
-          <w:lang w:val="en-US"/>
-        </w:rPr>
-        <w:t>endif</w:t>
-      </w:r>
-      <w:r>
-        <w:t xml:space="preserve"> %}</w:t>
-      </w:r>
-    </w:p>
-    <w:p>
-      <w:pPr>
-        <w:rPr>
-          <w:lang w:val="en-US"/>
-        </w:rPr>
-      </w:pPr>
-      <w:proofErr w:type="gramStart"/>
-      <w:r>
-        <w:rPr>
-          <w:lang w:val="en-US"/>
-        </w:rPr>
-        <w:t>{{ ”</w:t>
-      </w:r>
-      <w:proofErr w:type="gramEnd"/>
-      <w:r>
-        <w:rPr>
-          <w:lang w:val="en-US"/>
-        </w:rPr>
-        <w:t>\f” }}</w:t>
-      </w:r>
-    </w:p>
-    <w:p>
-      <w:pPr>
-        <w:rPr>
-          <w:lang w:val="en-US"/>
-        </w:rPr>
-      </w:pPr>
-      <w:r>
-        <w:rPr>
-          <w:lang w:val="en-US"/>
-        </w:rPr>
-        <w:t>{% endfor %}</w:t>
-      </w:r>
     </w:p>
     <w:sectPr>
       <w:pgSz w:w="11906" w:h="16838"/>
@@ -837,6 +828,7 @@
   <w:style w:type="paragraph" w:default="1" w:styleId="a">
     <w:name w:val="Normal"/>
     <w:qFormat/>
+    <w:rsid w:val="00940613"/>
   </w:style>
   <w:style w:type="character" w:default="1" w:styleId="a0">
     <w:name w:val="Default Paragraph Font"/>

--- a/laba_4/template.docx
+++ b/laba_4/template.docx
@@ -27,7 +27,6 @@
         <w:t xml:space="preserve"> in </w:t>
       </w:r>
       <w:proofErr w:type="spellStart"/>
-      <w:proofErr w:type="gramStart"/>
       <w:r>
         <w:rPr>
           <w:lang w:val="en-US"/>
@@ -41,7 +40,6 @@
         <w:t>.items</w:t>
       </w:r>
       <w:proofErr w:type="spellEnd"/>
-      <w:proofErr w:type="gramEnd"/>
       <w:r>
         <w:rPr>
           <w:lang w:val="en-US"/>
@@ -70,7 +68,6 @@
         </w:rPr>
         <w:t xml:space="preserve">: </w:t>
       </w:r>
-      <w:proofErr w:type="gramStart"/>
       <w:r>
         <w:rPr>
           <w:lang w:val="en-US"/>
@@ -81,14 +78,7 @@
         <w:rPr>
           <w:lang w:val="en-US"/>
         </w:rPr>
-        <w:t>keys</w:t>
-      </w:r>
-      <w:proofErr w:type="gramEnd"/>
-      <w:r>
-        <w:rPr>
-          <w:lang w:val="en-US"/>
-        </w:rPr>
-        <w:t xml:space="preserve"> </w:t>
+        <w:t xml:space="preserve">keys </w:t>
       </w:r>
       <w:r>
         <w:rPr>
@@ -110,7 +100,6 @@
         <w:t xml:space="preserve">{% for k, v in </w:t>
       </w:r>
       <w:proofErr w:type="spellStart"/>
-      <w:proofErr w:type="gramStart"/>
       <w:r>
         <w:rPr>
           <w:lang w:val="en-US"/>
@@ -118,7 +107,6 @@
         <w:t>values.items</w:t>
       </w:r>
       <w:proofErr w:type="spellEnd"/>
-      <w:proofErr w:type="gramEnd"/>
       <w:r>
         <w:rPr>
           <w:lang w:val="en-US"/>
@@ -147,19 +135,11 @@
         </w:rPr>
         <w:t xml:space="preserve">: </w:t>
       </w:r>
-      <w:proofErr w:type="gramStart"/>
-      <w:r>
-        <w:rPr>
-          <w:lang w:val="en-US"/>
-        </w:rPr>
-        <w:t>{{ k</w:t>
-      </w:r>
-      <w:proofErr w:type="gramEnd"/>
-      <w:r>
-        <w:rPr>
-          <w:lang w:val="en-US"/>
-        </w:rPr>
-        <w:t xml:space="preserve"> }}</w:t>
+      <w:r>
+        <w:rPr>
+          <w:lang w:val="en-US"/>
+        </w:rPr>
+        <w:t>{{ k }}</w:t>
       </w:r>
     </w:p>
     <w:p>
@@ -174,6 +154,57 @@
         </w:rPr>
         <w:t>{% for champ in v %}</w:t>
       </w:r>
+      <w:r>
+        <w:rPr>
+          <w:lang w:val="en-US"/>
+        </w:rPr>
+        <w:t>{% if champ[0] == “Male” %}</w:t>
+      </w:r>
+      <w:r>
+        <w:t>По</w:t>
+      </w:r>
+      <w:r>
+        <w:t>бедитель</w:t>
+      </w:r>
+      <w:r>
+        <w:rPr>
+          <w:lang w:val="en-US"/>
+        </w:rPr>
+        <w:t xml:space="preserve"> (</w:t>
+      </w:r>
+      <w:r>
+        <w:t>муж</w:t>
+      </w:r>
+      <w:r>
+        <w:rPr>
+          <w:lang w:val="en-US"/>
+        </w:rPr>
+        <w:t>): {{</w:t>
+      </w:r>
+      <w:r>
+        <w:rPr>
+          <w:lang w:val="en-US"/>
+        </w:rPr>
+        <w:t xml:space="preserve"> champ[1] }}</w:t>
+      </w:r>
+      <w:r>
+        <w:rPr>
+          <w:lang w:val="en-US"/>
+        </w:rPr>
+        <w:t xml:space="preserve">{% </w:t>
+      </w:r>
+      <w:r>
+        <w:rPr>
+          <w:lang w:val="en-US"/>
+        </w:rPr>
+        <w:t>endif</w:t>
+      </w:r>
+      <w:r>
+        <w:rPr>
+          <w:lang w:val="en-US"/>
+        </w:rPr>
+        <w:t xml:space="preserve"> %}</w:t>
+      </w:r>
     </w:p>
     <w:p>
       <w:pPr>
@@ -185,21 +216,7 @@
         <w:rPr>
           <w:lang w:val="en-US"/>
         </w:rPr>
-        <w:t xml:space="preserve">{% if </w:t>
-      </w:r>
-      <w:proofErr w:type="gramStart"/>
-      <w:r>
-        <w:rPr>
-          <w:lang w:val="en-US"/>
-        </w:rPr>
-        <w:t>champ[</w:t>
-      </w:r>
-      <w:proofErr w:type="gramEnd"/>
-      <w:r>
-        <w:rPr>
-          <w:lang w:val="en-US"/>
-        </w:rPr>
-        <w:t>0] == “Male” %}</w:t>
+        <w:t>{% if champ[0] == “Female” %}</w:t>
       </w:r>
       <w:r>
         <w:t>По</w:t>
@@ -214,7 +231,7 @@
         <w:t xml:space="preserve"> (</w:t>
       </w:r>
       <w:r>
-        <w:t>муж</w:t>
+        <w:t>жен</w:t>
       </w:r>
       <w:r>
         <w:rPr>
@@ -240,6 +257,26 @@
         </w:rPr>
         <w:t>endif</w:t>
       </w:r>
+      <w:r>
+        <w:rPr>
+          <w:lang w:val="en-US"/>
+        </w:rPr>
+        <w:t xml:space="preserve"> %}</w:t>
+      </w:r>
+      <w:r>
+        <w:rPr>
+          <w:lang w:val="en-US"/>
+        </w:rPr>
+        <w:t xml:space="preserve">{% </w:t>
+      </w:r>
+      <w:proofErr w:type="spellStart"/>
+      <w:r>
+        <w:rPr>
+          <w:lang w:val="en-US"/>
+        </w:rPr>
+        <w:t>endfor</w:t>
+      </w:r>
+      <w:proofErr w:type="spellEnd"/>
       <w:r>
         <w:rPr>
           <w:lang w:val="en-US"/>
@@ -253,117 +290,6 @@
           <w:lang w:val="en-US"/>
         </w:rPr>
       </w:pPr>
-      <w:r>
-        <w:rPr>
-          <w:lang w:val="en-US"/>
-        </w:rPr>
-        <w:t xml:space="preserve">{% if </w:t>
-      </w:r>
-      <w:proofErr w:type="gramStart"/>
-      <w:r>
-        <w:rPr>
-          <w:lang w:val="en-US"/>
-        </w:rPr>
-        <w:t>champ[</w:t>
-      </w:r>
-      <w:proofErr w:type="gramEnd"/>
-      <w:r>
-        <w:rPr>
-          <w:lang w:val="en-US"/>
-        </w:rPr>
-        <w:t>0] == “</w:t>
-      </w:r>
-      <w:r>
-        <w:rPr>
-          <w:lang w:val="en-US"/>
-        </w:rPr>
-        <w:t>Fem</w:t>
-      </w:r>
-      <w:r>
-        <w:rPr>
-          <w:lang w:val="en-US"/>
-        </w:rPr>
-        <w:t>ale” %}</w:t>
-      </w:r>
-      <w:r>
-        <w:t>По</w:t>
-      </w:r>
-      <w:r>
-        <w:t>бедитель</w:t>
-      </w:r>
-      <w:r>
-        <w:rPr>
-          <w:lang w:val="en-US"/>
-        </w:rPr>
-        <w:t xml:space="preserve"> (</w:t>
-      </w:r>
-      <w:r>
-        <w:t>жен</w:t>
-      </w:r>
-      <w:r>
-        <w:rPr>
-          <w:lang w:val="en-US"/>
-        </w:rPr>
-        <w:t>): {{</w:t>
-      </w:r>
-      <w:r>
-        <w:rPr>
-          <w:lang w:val="en-US"/>
-        </w:rPr>
-        <w:t xml:space="preserve"> champ[1] }}</w:t>
-      </w:r>
-      <w:r>
-        <w:rPr>
-          <w:lang w:val="en-US"/>
-        </w:rPr>
-        <w:t xml:space="preserve">{% </w:t>
-      </w:r>
-      <w:r>
-        <w:rPr>
-          <w:lang w:val="en-US"/>
-        </w:rPr>
-        <w:t>endif</w:t>
-      </w:r>
-      <w:r>
-        <w:rPr>
-          <w:lang w:val="en-US"/>
-        </w:rPr>
-        <w:t xml:space="preserve"> %}</w:t>
-      </w:r>
-      <w:r>
-        <w:rPr>
-          <w:lang w:val="en-US"/>
-        </w:rPr>
-        <w:t xml:space="preserve">{% </w:t>
-      </w:r>
-      <w:proofErr w:type="spellStart"/>
-      <w:r>
-        <w:rPr>
-          <w:lang w:val="en-US"/>
-        </w:rPr>
-        <w:t>endfor</w:t>
-      </w:r>
-      <w:proofErr w:type="spellEnd"/>
-      <w:r>
-        <w:rPr>
-          <w:lang w:val="en-US"/>
-        </w:rPr>
-        <w:t xml:space="preserve"> %}{% </w:t>
-      </w:r>
-      <w:proofErr w:type="spellStart"/>
-      <w:r>
-        <w:rPr>
-          <w:lang w:val="en-US"/>
-        </w:rPr>
-        <w:t>endfor</w:t>
-      </w:r>
-      <w:proofErr w:type="spellEnd"/>
-      <w:r>
-        <w:rPr>
-          <w:lang w:val="en-US"/>
-        </w:rPr>
-        <w:t xml:space="preserve"> %}</w:t>
-      </w:r>
     </w:p>
     <w:p>
       <w:pPr>
@@ -371,19 +297,38 @@
           <w:lang w:val="en-US"/>
         </w:rPr>
       </w:pPr>
-      <w:proofErr w:type="gramStart"/>
-      <w:r>
-        <w:rPr>
-          <w:lang w:val="en-US"/>
-        </w:rPr>
-        <w:t>{{ ”</w:t>
-      </w:r>
-      <w:proofErr w:type="gramEnd"/>
-      <w:r>
-        <w:rPr>
-          <w:lang w:val="en-US"/>
-        </w:rPr>
-        <w:t>\f” }}</w:t>
+      <w:r>
+        <w:rPr>
+          <w:lang w:val="en-US"/>
+        </w:rPr>
+        <w:t xml:space="preserve">{% </w:t>
+      </w:r>
+      <w:proofErr w:type="spellStart"/>
+      <w:r>
+        <w:rPr>
+          <w:lang w:val="en-US"/>
+        </w:rPr>
+        <w:t>endfor</w:t>
+      </w:r>
+      <w:proofErr w:type="spellEnd"/>
+      <w:r>
+        <w:rPr>
+          <w:lang w:val="en-US"/>
+        </w:rPr>
+        <w:t xml:space="preserve"> %}</w:t>
+      </w:r>
+    </w:p>
+    <w:p>
+      <w:pPr>
+        <w:rPr>
+          <w:lang w:val="en-US"/>
+        </w:rPr>
+      </w:pPr>
+      <w:r>
+        <w:rPr>
+          <w:lang w:val="en-US"/>
+        </w:rPr>
+        <w:t>{{ ”\f” }}</w:t>
       </w:r>
     </w:p>
     <w:p>
